--- a/report/Reviewer comments RS.docx
+++ b/report/Reviewer comments RS.docx
@@ -1,6 +1,6 @@
 
 <file path=word/document.xml><?xml version="1.0" encoding="utf-8"?>
-<w:document xmlns:wpc="http://schemas.microsoft.com/office/word/2010/wordprocessingCanvas" xmlns:cx="http://schemas.microsoft.com/office/drawing/2014/chartex" xmlns:cx1="http://schemas.microsoft.com/office/drawing/2015/9/8/chartex" xmlns:cx2="http://schemas.microsoft.com/office/drawing/2015/10/21/chartex" xmlns:cx3="http://schemas.microsoft.com/office/drawing/2016/5/9/chartex" xmlns:cx4="http://schemas.microsoft.com/office/drawing/2016/5/10/chartex" xmlns:cx5="http://schemas.microsoft.com/office/drawing/2016/5/11/chartex" xmlns:cx6="http://schemas.microsoft.com/office/drawing/2016/5/12/chartex" xmlns:cx7="http://schemas.microsoft.com/office/drawing/2016/5/13/chartex" xmlns:cx8="http://schemas.microsoft.com/office/drawing/2016/5/14/chartex" xmlns:mc="http://schemas.openxmlformats.org/markup-compatibility/2006" xmlns:aink="http://schemas.microsoft.com/office/drawing/2016/ink" xmlns:am3d="http://schemas.microsoft.com/office/drawing/2017/model3d" xmlns:o="urn:schemas-microsoft-com:office:office" xmlns:r="http://schemas.openxmlformats.org/officeDocument/2006/relationships" xmlns:m="http://schemas.openxmlformats.org/officeDocument/2006/math" xmlns:v="urn:schemas-microsoft-com:vml" xmlns:wp14="http://schemas.microsoft.com/office/word/2010/wordprocessingDrawing" xmlns:wp="http://schemas.openxmlformats.org/drawingml/2006/wordprocessingDrawing" xmlns:w10="urn:schemas-microsoft-com:office:word" xmlns:w="http://schemas.openxmlformats.org/wordprocessingml/2006/main" xmlns:w14="http://schemas.microsoft.com/office/word/2010/wordml" xmlns:w15="http://schemas.microsoft.com/office/word/2012/wordml" xmlns:w16cid="http://schemas.microsoft.com/office/word/2016/wordml/cid" xmlns:w16se="http://schemas.microsoft.com/office/word/2015/wordml/symex" xmlns:wpg="http://schemas.microsoft.com/office/word/2010/wordprocessingGroup" xmlns:wpi="http://schemas.microsoft.com/office/word/2010/wordprocessingInk" xmlns:wne="http://schemas.microsoft.com/office/word/2006/wordml" xmlns:wps="http://schemas.microsoft.com/office/word/2010/wordprocessingShape" mc:Ignorable="w14 w15 w16se w16cid wp14">
+<w:document xmlns:wpc="http://schemas.microsoft.com/office/word/2010/wordprocessingCanvas" xmlns:cx="http://schemas.microsoft.com/office/drawing/2014/chartex" xmlns:cx1="http://schemas.microsoft.com/office/drawing/2015/9/8/chartex" xmlns:cx2="http://schemas.microsoft.com/office/drawing/2015/10/21/chartex" xmlns:cx3="http://schemas.microsoft.com/office/drawing/2016/5/9/chartex" xmlns:cx4="http://schemas.microsoft.com/office/drawing/2016/5/10/chartex" xmlns:cx5="http://schemas.microsoft.com/office/drawing/2016/5/11/chartex" xmlns:cx6="http://schemas.microsoft.com/office/drawing/2016/5/12/chartex" xmlns:cx7="http://schemas.microsoft.com/office/drawing/2016/5/13/chartex" xmlns:cx8="http://schemas.microsoft.com/office/drawing/2016/5/14/chartex" xmlns:mc="http://schemas.openxmlformats.org/markup-compatibility/2006" xmlns:aink="http://schemas.microsoft.com/office/drawing/2016/ink" xmlns:am3d="http://schemas.microsoft.com/office/drawing/2017/model3d" xmlns:o="urn:schemas-microsoft-com:office:office" xmlns:r="http://schemas.openxmlformats.org/officeDocument/2006/relationships" xmlns:m="http://schemas.openxmlformats.org/officeDocument/2006/math" xmlns:v="urn:schemas-microsoft-com:vml" xmlns:wp14="http://schemas.microsoft.com/office/word/2010/wordprocessingDrawing" xmlns:wp="http://schemas.openxmlformats.org/drawingml/2006/wordprocessingDrawing" xmlns:w10="urn:schemas-microsoft-com:office:word" xmlns:w="http://schemas.openxmlformats.org/wordprocessingml/2006/main" xmlns:w14="http://schemas.microsoft.com/office/word/2010/wordml" xmlns:w15="http://schemas.microsoft.com/office/word/2012/wordml" xmlns:w16cex="http://schemas.microsoft.com/office/word/2018/wordml/cex" xmlns:w16cid="http://schemas.microsoft.com/office/word/2016/wordml/cid" xmlns:w16="http://schemas.microsoft.com/office/word/2018/wordml" xmlns:w16se="http://schemas.microsoft.com/office/word/2015/wordml/symex" xmlns:wpg="http://schemas.microsoft.com/office/word/2010/wordprocessingGroup" xmlns:wpi="http://schemas.microsoft.com/office/word/2010/wordprocessingInk" xmlns:wne="http://schemas.microsoft.com/office/word/2006/wordml" xmlns:wps="http://schemas.microsoft.com/office/word/2010/wordprocessingShape" mc:Ignorable="w14 w15 w16se w16cid w16 w16cex wp14">
   <w:body>
     <w:p>
       <w:pPr>
@@ -109,29 +109,7 @@
           <w:szCs w:val="21"/>
           <w:shd w:val="clear" w:color="auto" w:fill="F4F6F7"/>
         </w:rPr>
-        <w:t xml:space="preserve">This paper describes an ecological study of the reach of parkrun in terms of ethnic diversity in parkrun. The paper addresses one of the outstanding issues in the evidence base on this physical activity phenomenon and uses a novel (to parkrun research) method to investigate it. The paper is essentially well-written, has interesting and useful findings and has a sound methodological approach. The question of the effect of clustering within the definition of the participation measure is my only substantive concern, and just requires explanation (see below). Otherwise I have </w:t>
-      </w:r>
-      <w:proofErr w:type="gramStart"/>
-      <w:r>
-        <w:rPr>
-          <w:rFonts w:ascii="Arial" w:hAnsi="Arial" w:cs="Arial"/>
-          <w:color w:val="425563"/>
-          <w:sz w:val="21"/>
-          <w:szCs w:val="21"/>
-          <w:shd w:val="clear" w:color="auto" w:fill="F4F6F7"/>
-        </w:rPr>
-        <w:t>a number of</w:t>
-      </w:r>
-      <w:proofErr w:type="gramEnd"/>
-      <w:r>
-        <w:rPr>
-          <w:rFonts w:ascii="Arial" w:hAnsi="Arial" w:cs="Arial"/>
-          <w:color w:val="425563"/>
-          <w:sz w:val="21"/>
-          <w:szCs w:val="21"/>
-          <w:shd w:val="clear" w:color="auto" w:fill="F4F6F7"/>
-        </w:rPr>
-        <w:t xml:space="preserve"> minor comments which should be considered before accepting this article for indexing.</w:t>
+        <w:t>This paper describes an ecological study of the reach of parkrun in terms of ethnic diversity in parkrun. The paper addresses one of the outstanding issues in the evidence base on this physical activity phenomenon and uses a novel (to parkrun research) method to investigate it. The paper is essentially well-written, has interesting and useful findings and has a sound methodological approach. The question of the effect of clustering within the definition of the participation measure is my only substantive concern, and just requires explanation (see below). Otherwise I have a number of minor comments which should be considered before accepting this article for indexing.</w:t>
       </w:r>
     </w:p>
     <w:p>
@@ -197,14 +175,7 @@
           <w:b/>
           <w:bCs/>
         </w:rPr>
-        <w:t xml:space="preserve">RS: </w:t>
-      </w:r>
-      <w:r>
-        <w:rPr>
-          <w:b/>
-          <w:bCs/>
-        </w:rPr>
-        <w:t>Agreed - use Network!</w:t>
+        <w:t>RS: Agreed - use Network!</w:t>
       </w:r>
     </w:p>
     <w:p>
@@ -270,14 +241,7 @@
           <w:b/>
           <w:bCs/>
         </w:rPr>
-        <w:t xml:space="preserve">RS: </w:t>
-      </w:r>
-      <w:r>
-        <w:rPr>
-          <w:b/>
-          <w:bCs/>
-        </w:rPr>
-        <w:t>happy to change this.</w:t>
+        <w:t>RS: happy to change this.</w:t>
       </w:r>
     </w:p>
     <w:p>
@@ -341,21 +305,7 @@
           <w:b/>
           <w:bCs/>
         </w:rPr>
-        <w:t>RS: we state that “</w:t>
-      </w:r>
-      <w:r>
-        <w:rPr>
-          <w:b/>
-          <w:bCs/>
-        </w:rPr>
-        <w:t>non-White-British individuals in England are less likely to be physically active</w:t>
-      </w:r>
-      <w:r>
-        <w:rPr>
-          <w:b/>
-          <w:bCs/>
-        </w:rPr>
-        <w:t>”.</w:t>
+        <w:t>RS: we state that “non-White-British individuals in England are less likely to be physically active”.</w:t>
       </w:r>
     </w:p>
     <w:p>
@@ -515,14 +465,7 @@
           <w:b/>
           <w:bCs/>
         </w:rPr>
-        <w:t xml:space="preserve">agreed, </w:t>
-      </w:r>
-      <w:r>
-        <w:rPr>
-          <w:b/>
-          <w:bCs/>
-        </w:rPr>
-        <w:t>we have</w:t>
+        <w:t>agreed, we have</w:t>
       </w:r>
       <w:r>
         <w:rPr>
@@ -614,21 +557,7 @@
           <w:b/>
           <w:bCs/>
         </w:rPr>
-        <w:t>This variable is available in the ONS dataset and was used to control for the effect of having care homes in one area</w:t>
-      </w:r>
-      <w:r>
-        <w:rPr>
-          <w:b/>
-          <w:bCs/>
-        </w:rPr>
-        <w:t>.</w:t>
-      </w:r>
-      <w:r>
-        <w:rPr>
-          <w:b/>
-          <w:bCs/>
-        </w:rPr>
-        <w:t xml:space="preserve"> We wanted to try and control for the effect of having a large community of particularly old people (e.g. a care home or nursing facility) in one LSOA.</w:t>
+        <w:t>This variable is available in the ONS dataset and was used to control for the effect of having care homes in one area. We wanted to try and control for the effect of having a large community of particularly old people (e.g. a care home or nursing facility) in one LSOA.</w:t>
       </w:r>
       <w:r>
         <w:rPr>
@@ -1044,29 +973,7 @@
           <w:szCs w:val="21"/>
           <w:shd w:val="clear" w:color="auto" w:fill="F4F6F7"/>
         </w:rPr>
-        <w:t xml:space="preserve">Par 2: The result for age has been reversed in the results from how it was described in the methods which </w:t>
-      </w:r>
-      <w:proofErr w:type="gramStart"/>
-      <w:r>
-        <w:rPr>
-          <w:rFonts w:ascii="Arial" w:hAnsi="Arial" w:cs="Arial"/>
-          <w:color w:val="425563"/>
-          <w:sz w:val="21"/>
-          <w:szCs w:val="21"/>
-          <w:shd w:val="clear" w:color="auto" w:fill="F4F6F7"/>
-        </w:rPr>
-        <w:t>actually makes</w:t>
-      </w:r>
-      <w:proofErr w:type="gramEnd"/>
-      <w:r>
-        <w:rPr>
-          <w:rFonts w:ascii="Arial" w:hAnsi="Arial" w:cs="Arial"/>
-          <w:color w:val="425563"/>
-          <w:sz w:val="21"/>
-          <w:szCs w:val="21"/>
-          <w:shd w:val="clear" w:color="auto" w:fill="F4F6F7"/>
-        </w:rPr>
-        <w:t xml:space="preserve"> it more difficult to understand. Is there any reason why you talk about % non-working age rather than % working age? At the very least it should be consistent between methods and results.</w:t>
+        <w:t>Par 2: The result for age has been reversed in the results from how it was described in the methods which actually makes it more difficult to understand. Is there any reason why you talk about % non-working age rather than % working age? At the very least it should be consistent between methods and results.</w:t>
       </w:r>
     </w:p>
     <w:p>
@@ -1091,23 +998,7 @@
           <w:b/>
           <w:bCs/>
         </w:rPr>
-        <w:t xml:space="preserve">This is </w:t>
-      </w:r>
-      <w:proofErr w:type="gramStart"/>
-      <w:r>
-        <w:rPr>
-          <w:b/>
-          <w:bCs/>
-        </w:rPr>
-        <w:t>actually a</w:t>
-      </w:r>
-      <w:proofErr w:type="gramEnd"/>
-      <w:r>
-        <w:rPr>
-          <w:b/>
-          <w:bCs/>
-        </w:rPr>
-        <w:t xml:space="preserve"> typo in data sources (we have now changed this to match).</w:t>
+        <w:t>This is actually a typo in data sources (we have now changed this to match).</w:t>
       </w:r>
       <w:r>
         <w:rPr>
@@ -1216,17 +1107,7 @@
           <w:szCs w:val="18"/>
           <w:shd w:val="clear" w:color="auto" w:fill="FFFFFF"/>
         </w:rPr>
-        <w:t>shows that when both independent variables (IMD and ethnic density) are included their coefficients decrease</w:t>
-      </w:r>
-      <w:r>
-        <w:rPr>
-          <w:rFonts w:ascii="Arial" w:hAnsi="Arial" w:cs="Arial"/>
-          <w:color w:val="333333"/>
-          <w:sz w:val="18"/>
-          <w:szCs w:val="18"/>
-          <w:shd w:val="clear" w:color="auto" w:fill="FFFFFF"/>
-        </w:rPr>
-        <w:t>, but remain statistically significant”.</w:t>
+        <w:t>shows that when both independent variables (IMD and ethnic density) are included their coefficients decrease, but remain statistically significant”.</w:t>
       </w:r>
       <w:r>
         <w:rPr>
@@ -1330,14 +1211,7 @@
           <w:b/>
           <w:bCs/>
         </w:rPr>
-        <w:t xml:space="preserve">Agreed, </w:t>
-      </w:r>
-      <w:r>
-        <w:rPr>
-          <w:b/>
-          <w:bCs/>
-        </w:rPr>
-        <w:t>this point have now been added, along with a call to replicate in other countries.</w:t>
+        <w:t>Agreed, this point have now been added, along with a call to replicate in other countries.</w:t>
       </w:r>
     </w:p>
     <w:p>
@@ -1436,16 +1310,7 @@
           <w:b/>
           <w:bCs/>
         </w:rPr>
-        <w:t xml:space="preserve">Thank-you for the nice comments on the paper we appreciate you taking the time to review. To answer your </w:t>
-      </w:r>
-      <w:bookmarkStart w:id="0" w:name="_GoBack"/>
-      <w:bookmarkEnd w:id="0"/>
-      <w:r>
-        <w:rPr>
-          <w:b/>
-          <w:bCs/>
-        </w:rPr>
-        <w:t>question: The number of finishers is aggregated by geographic area in which the finisher lives, therefore parkrun tourism should not influence the results. For example: if I live in an affluent area and travel to a deprived area to do a parkrun this counts towards runs done in affluent areas, not in deprived areas. So, I think you are correct in saying that it would not change the conclusions. However, what would be interesting in this case is to understand why relatively local parkrun tourism occurs (do people not go to their nearest parkrun because another is more pleasant). We can see an example of this in the attached.</w:t>
+        <w:t>Thank-you for the nice comments on the paper we appreciate you taking the time to review. To answer your question: The number of finishers is aggregated by geographic area in which the finisher lives, therefore parkrun tourism should not influence the results. For example: if I live in an affluent area and travel to a deprived area to do a parkrun this counts towards runs done in affluent areas, not in deprived areas. So, I think you are correct in saying that it would not change the conclusions. However, what would be interesting in this case is to understand why relatively local parkrun tourism occurs (do people not go to their nearest parkrun because another is more pleasant). We can see an example of this in the attached.</w:t>
       </w:r>
     </w:p>
     <w:p>
@@ -1502,7 +1367,6 @@
           <w:color w:val="425563"/>
           <w:sz w:val="21"/>
           <w:szCs w:val="21"/>
-          <w:shd w:val="clear" w:color="auto" w:fill="F4F6F7"/>
         </w:rPr>
       </w:pPr>
       <w:r>
@@ -1587,6 +1451,297 @@
         </w:rPr>
         <w:br/>
       </w:r>
+    </w:p>
+    <w:p>
+      <w:pPr>
+        <w:rPr>
+          <w:rFonts w:ascii="Arial" w:hAnsi="Arial" w:cs="Arial"/>
+          <w:b/>
+          <w:bCs/>
+          <w:i/>
+          <w:iCs/>
+          <w:color w:val="425563"/>
+          <w:sz w:val="21"/>
+          <w:szCs w:val="21"/>
+        </w:rPr>
+      </w:pPr>
+      <w:r>
+        <w:rPr>
+          <w:rFonts w:ascii="Arial" w:hAnsi="Arial" w:cs="Arial"/>
+          <w:b/>
+          <w:bCs/>
+          <w:color w:val="425563"/>
+          <w:sz w:val="21"/>
+          <w:szCs w:val="21"/>
+        </w:rPr>
+        <w:t>PS: We used a simple Poisson regression model and acknowledge that the standard errors around coefficient point</w:t>
+      </w:r>
+      <w:r>
+        <w:rPr>
+          <w:rFonts w:ascii="Arial" w:hAnsi="Arial" w:cs="Arial"/>
+          <w:b/>
+          <w:bCs/>
+          <w:color w:val="425563"/>
+          <w:sz w:val="21"/>
+          <w:szCs w:val="21"/>
+        </w:rPr>
+        <w:t xml:space="preserve"> </w:t>
+      </w:r>
+      <w:r>
+        <w:rPr>
+          <w:rFonts w:ascii="Arial" w:hAnsi="Arial" w:cs="Arial"/>
+          <w:b/>
+          <w:bCs/>
+          <w:color w:val="425563"/>
+          <w:sz w:val="21"/>
+          <w:szCs w:val="21"/>
+        </w:rPr>
+        <w:t xml:space="preserve">estimates might be </w:t>
+      </w:r>
+      <w:r>
+        <w:rPr>
+          <w:rFonts w:ascii="Arial" w:hAnsi="Arial" w:cs="Arial"/>
+          <w:b/>
+          <w:bCs/>
+          <w:color w:val="425563"/>
+          <w:sz w:val="21"/>
+          <w:szCs w:val="21"/>
+        </w:rPr>
+        <w:t xml:space="preserve">underestimated. </w:t>
+      </w:r>
+      <w:r>
+        <w:rPr>
+          <w:rFonts w:ascii="Arial" w:hAnsi="Arial" w:cs="Arial"/>
+          <w:b/>
+          <w:bCs/>
+          <w:color w:val="425563"/>
+          <w:sz w:val="21"/>
+          <w:szCs w:val="21"/>
+        </w:rPr>
+        <w:t>However,</w:t>
+      </w:r>
+      <w:r>
+        <w:rPr>
+          <w:rFonts w:ascii="Arial" w:hAnsi="Arial" w:cs="Arial"/>
+          <w:b/>
+          <w:bCs/>
+          <w:color w:val="425563"/>
+          <w:sz w:val="21"/>
+          <w:szCs w:val="21"/>
+        </w:rPr>
+        <w:t xml:space="preserve"> with a sample size of more than 32,000 LSOAs, </w:t>
+      </w:r>
+      <w:r>
+        <w:rPr>
+          <w:rFonts w:ascii="Arial" w:hAnsi="Arial" w:cs="Arial"/>
+          <w:b/>
+          <w:bCs/>
+          <w:color w:val="425563"/>
+          <w:sz w:val="21"/>
+          <w:szCs w:val="21"/>
+        </w:rPr>
+        <w:t xml:space="preserve">this problem seems rather theoretical, as </w:t>
+      </w:r>
+      <w:r>
+        <w:rPr>
+          <w:rFonts w:ascii="Arial" w:hAnsi="Arial" w:cs="Arial"/>
+          <w:b/>
+          <w:bCs/>
+          <w:color w:val="425563"/>
+          <w:sz w:val="21"/>
+          <w:szCs w:val="21"/>
+        </w:rPr>
+        <w:t>the standard errors are very smal</w:t>
+      </w:r>
+      <w:r>
+        <w:rPr>
+          <w:rFonts w:ascii="Arial" w:hAnsi="Arial" w:cs="Arial"/>
+          <w:b/>
+          <w:bCs/>
+          <w:color w:val="425563"/>
+          <w:sz w:val="21"/>
+          <w:szCs w:val="21"/>
+        </w:rPr>
+        <w:t>l any way</w:t>
+      </w:r>
+      <w:r>
+        <w:rPr>
+          <w:rFonts w:ascii="Arial" w:hAnsi="Arial" w:cs="Arial"/>
+          <w:b/>
+          <w:bCs/>
+          <w:color w:val="425563"/>
+          <w:sz w:val="21"/>
+          <w:szCs w:val="21"/>
+        </w:rPr>
+        <w:t xml:space="preserve">. In model 3, for example, the point estimate for ‘ethnic density’ is </w:t>
+      </w:r>
+      <w:r>
+        <w:rPr>
+          <w:rFonts w:ascii="Arial" w:hAnsi="Arial" w:cs="Arial"/>
+          <w:b/>
+          <w:bCs/>
+          <w:color w:val="425563"/>
+          <w:sz w:val="21"/>
+          <w:szCs w:val="21"/>
+          <w:lang w:val="en-DE"/>
+        </w:rPr>
+        <w:t>–0.052</w:t>
+      </w:r>
+      <w:r>
+        <w:rPr>
+          <w:rFonts w:ascii="Arial" w:hAnsi="Arial" w:cs="Arial"/>
+          <w:b/>
+          <w:bCs/>
+          <w:color w:val="425563"/>
+          <w:sz w:val="21"/>
+          <w:szCs w:val="21"/>
+          <w:lang w:val="en-US"/>
+        </w:rPr>
+        <w:t>, and the respective standard error is</w:t>
+      </w:r>
+      <w:r>
+        <w:rPr>
+          <w:rFonts w:ascii="Arial" w:hAnsi="Arial" w:cs="Arial"/>
+          <w:b/>
+          <w:bCs/>
+          <w:color w:val="425563"/>
+          <w:sz w:val="21"/>
+          <w:szCs w:val="21"/>
+          <w:lang w:val="en-US"/>
+        </w:rPr>
+        <w:t xml:space="preserve"> </w:t>
+      </w:r>
+      <w:r>
+        <w:rPr>
+          <w:rFonts w:ascii="Arial" w:hAnsi="Arial" w:cs="Arial"/>
+          <w:b/>
+          <w:bCs/>
+          <w:color w:val="425563"/>
+          <w:sz w:val="21"/>
+          <w:szCs w:val="21"/>
+          <w:lang w:val="en-DE"/>
+        </w:rPr>
+        <w:t>0.00004</w:t>
+      </w:r>
+      <w:r>
+        <w:rPr>
+          <w:rFonts w:ascii="Arial" w:hAnsi="Arial" w:cs="Arial"/>
+          <w:b/>
+          <w:bCs/>
+          <w:color w:val="425563"/>
+          <w:sz w:val="21"/>
+          <w:szCs w:val="21"/>
+          <w:lang w:val="en-US"/>
+        </w:rPr>
+        <w:t xml:space="preserve">. It seems unlikely that using a negative binomial model would </w:t>
+      </w:r>
+      <w:r>
+        <w:rPr>
+          <w:rFonts w:ascii="Arial" w:hAnsi="Arial" w:cs="Arial"/>
+          <w:b/>
+          <w:bCs/>
+          <w:color w:val="425563"/>
+          <w:sz w:val="21"/>
+          <w:szCs w:val="21"/>
+          <w:lang w:val="en-US"/>
+        </w:rPr>
+        <w:t>have a</w:t>
+      </w:r>
+      <w:r>
+        <w:rPr>
+          <w:rFonts w:ascii="Arial" w:hAnsi="Arial" w:cs="Arial"/>
+          <w:b/>
+          <w:bCs/>
+          <w:color w:val="425563"/>
+          <w:sz w:val="21"/>
+          <w:szCs w:val="21"/>
+          <w:lang w:val="en-US"/>
+        </w:rPr>
+        <w:t>ny</w:t>
+      </w:r>
+      <w:r>
+        <w:rPr>
+          <w:rFonts w:ascii="Arial" w:hAnsi="Arial" w:cs="Arial"/>
+          <w:b/>
+          <w:bCs/>
+          <w:color w:val="425563"/>
+          <w:sz w:val="21"/>
+          <w:szCs w:val="21"/>
+          <w:lang w:val="en-US"/>
+        </w:rPr>
+        <w:t xml:space="preserve"> relevant e</w:t>
+      </w:r>
+      <w:r>
+        <w:rPr>
+          <w:rFonts w:ascii="Arial" w:hAnsi="Arial" w:cs="Arial"/>
+          <w:b/>
+          <w:bCs/>
+          <w:color w:val="425563"/>
+          <w:sz w:val="21"/>
+          <w:szCs w:val="21"/>
+          <w:lang w:val="en-US"/>
+        </w:rPr>
+        <w:t xml:space="preserve">ffect </w:t>
+      </w:r>
+      <w:r>
+        <w:rPr>
+          <w:rFonts w:ascii="Arial" w:hAnsi="Arial" w:cs="Arial"/>
+          <w:b/>
+          <w:bCs/>
+          <w:color w:val="425563"/>
+          <w:sz w:val="21"/>
+          <w:szCs w:val="21"/>
+          <w:lang w:val="en-US"/>
+        </w:rPr>
+        <w:t xml:space="preserve">on </w:t>
+      </w:r>
+      <w:r>
+        <w:rPr>
+          <w:rFonts w:ascii="Arial" w:hAnsi="Arial" w:cs="Arial"/>
+          <w:b/>
+          <w:bCs/>
+          <w:color w:val="425563"/>
+          <w:sz w:val="21"/>
+          <w:szCs w:val="21"/>
+          <w:lang w:val="en-US"/>
+        </w:rPr>
+        <w:t xml:space="preserve">the </w:t>
+      </w:r>
+      <w:r>
+        <w:rPr>
+          <w:rFonts w:ascii="Arial" w:hAnsi="Arial" w:cs="Arial"/>
+          <w:b/>
+          <w:bCs/>
+          <w:color w:val="425563"/>
+          <w:sz w:val="21"/>
+          <w:szCs w:val="21"/>
+          <w:lang w:val="en-US"/>
+        </w:rPr>
+        <w:t xml:space="preserve">parameter uncertainty </w:t>
+      </w:r>
+      <w:r>
+        <w:rPr>
+          <w:rFonts w:ascii="Arial" w:hAnsi="Arial" w:cs="Arial"/>
+          <w:b/>
+          <w:bCs/>
+          <w:color w:val="425563"/>
+          <w:sz w:val="21"/>
+          <w:szCs w:val="21"/>
+          <w:lang w:val="en-US"/>
+        </w:rPr>
+        <w:t xml:space="preserve">and/or the interpretation of the results. </w:t>
+      </w:r>
+    </w:p>
+    <w:p>
+      <w:pPr>
+        <w:rPr>
+          <w:rFonts w:ascii="Arial" w:hAnsi="Arial" w:cs="Arial"/>
+          <w:color w:val="425563"/>
+          <w:sz w:val="21"/>
+          <w:szCs w:val="21"/>
+          <w:lang w:val="en-DE"/>
+        </w:rPr>
+      </w:pPr>
       <w:r>
         <w:rPr>
           <w:rFonts w:ascii="Arial" w:hAnsi="Arial" w:cs="Arial"/>
@@ -1652,6 +1807,189 @@
         </w:rPr>
         <w:t xml:space="preserve"> but I would have expected to see it discussed.</w:t>
       </w:r>
+      <w:r>
+        <w:rPr>
+          <w:rFonts w:ascii="Arial" w:hAnsi="Arial" w:cs="Arial"/>
+          <w:color w:val="425563"/>
+          <w:sz w:val="21"/>
+          <w:szCs w:val="21"/>
+          <w:lang w:val="en-DE"/>
+        </w:rPr>
+        <w:t xml:space="preserve"> </w:t>
+      </w:r>
+    </w:p>
+    <w:p>
+      <w:pPr>
+        <w:rPr>
+          <w:rFonts w:ascii="Arial" w:hAnsi="Arial" w:cs="Arial"/>
+          <w:b/>
+          <w:bCs/>
+          <w:color w:val="425563"/>
+          <w:sz w:val="21"/>
+          <w:szCs w:val="21"/>
+          <w:lang w:val="en-US"/>
+        </w:rPr>
+      </w:pPr>
+      <w:r>
+        <w:rPr>
+          <w:rFonts w:ascii="Arial" w:hAnsi="Arial" w:cs="Arial"/>
+          <w:b/>
+          <w:bCs/>
+          <w:color w:val="425563"/>
+          <w:sz w:val="21"/>
+          <w:szCs w:val="21"/>
+          <w:lang w:val="en-US"/>
+        </w:rPr>
+        <w:t xml:space="preserve">PS: </w:t>
+      </w:r>
+      <w:r>
+        <w:rPr>
+          <w:rFonts w:ascii="Arial" w:hAnsi="Arial" w:cs="Arial"/>
+          <w:b/>
+          <w:bCs/>
+          <w:color w:val="425563"/>
+          <w:sz w:val="21"/>
+          <w:szCs w:val="21"/>
+          <w:lang w:val="en-US"/>
+        </w:rPr>
+        <w:t>Thank you for pointing this out – w</w:t>
+      </w:r>
+      <w:r>
+        <w:rPr>
+          <w:rFonts w:ascii="Arial" w:hAnsi="Arial" w:cs="Arial"/>
+          <w:b/>
+          <w:bCs/>
+          <w:color w:val="425563"/>
+          <w:sz w:val="21"/>
+          <w:szCs w:val="21"/>
+          <w:lang w:val="en-US"/>
+        </w:rPr>
+        <w:t xml:space="preserve">e did </w:t>
+      </w:r>
+      <w:r>
+        <w:rPr>
+          <w:rFonts w:ascii="Arial" w:hAnsi="Arial" w:cs="Arial"/>
+          <w:b/>
+          <w:bCs/>
+          <w:color w:val="425563"/>
+          <w:sz w:val="21"/>
+          <w:szCs w:val="21"/>
+          <w:lang w:val="en-US"/>
+        </w:rPr>
+        <w:t xml:space="preserve">indeed </w:t>
+      </w:r>
+      <w:r>
+        <w:rPr>
+          <w:rFonts w:ascii="Arial" w:hAnsi="Arial" w:cs="Arial"/>
+          <w:b/>
+          <w:bCs/>
+          <w:color w:val="425563"/>
+          <w:sz w:val="21"/>
+          <w:szCs w:val="21"/>
+          <w:lang w:val="en-US"/>
+        </w:rPr>
+        <w:t>use population as an offset variable in the Poisson model, but failed to report this properly in the method section. The respective paragraph has been revised in the following way:</w:t>
+      </w:r>
+    </w:p>
+    <w:p>
+      <w:pPr>
+        <w:rPr>
+          <w:rFonts w:ascii="Arial" w:hAnsi="Arial" w:cs="Arial"/>
+          <w:b/>
+          <w:bCs/>
+          <w:i/>
+          <w:iCs/>
+          <w:color w:val="70AD47" w:themeColor="accent6"/>
+          <w:sz w:val="21"/>
+          <w:szCs w:val="21"/>
+          <w:lang w:val="en-US"/>
+        </w:rPr>
+      </w:pPr>
+      <w:r>
+        <w:rPr>
+          <w:rFonts w:ascii="Arial" w:hAnsi="Arial" w:cs="Arial"/>
+          <w:b/>
+          <w:bCs/>
+          <w:i/>
+          <w:iCs/>
+          <w:color w:val="425563"/>
+          <w:sz w:val="21"/>
+          <w:szCs w:val="21"/>
+          <w:lang w:val="en-DE"/>
+        </w:rPr>
+        <w:t xml:space="preserve">We then used Poisson regression models, commonly used when working with count data, to estimate the relationship between ethnic density, deprivation and parkrun participation, controlling for potential confounding variables including: population density, </w:t>
+      </w:r>
+      <w:r>
+        <w:rPr>
+          <w:rFonts w:ascii="Arial" w:hAnsi="Arial" w:cs="Arial"/>
+          <w:b/>
+          <w:bCs/>
+          <w:i/>
+          <w:iCs/>
+          <w:strike/>
+          <w:color w:val="FF0000"/>
+          <w:sz w:val="21"/>
+          <w:szCs w:val="21"/>
+          <w:lang w:val="en-DE"/>
+        </w:rPr>
+        <w:t>population,</w:t>
+      </w:r>
+      <w:r>
+        <w:rPr>
+          <w:rFonts w:ascii="Arial" w:hAnsi="Arial" w:cs="Arial"/>
+          <w:b/>
+          <w:bCs/>
+          <w:i/>
+          <w:iCs/>
+          <w:color w:val="425563"/>
+          <w:sz w:val="21"/>
+          <w:szCs w:val="21"/>
+          <w:lang w:val="en-DE"/>
+        </w:rPr>
+        <w:t xml:space="preserve"> age and distance to nearest parkrun event.</w:t>
+      </w:r>
+      <w:r>
+        <w:rPr>
+          <w:rFonts w:ascii="Arial" w:hAnsi="Arial" w:cs="Arial"/>
+          <w:b/>
+          <w:bCs/>
+          <w:i/>
+          <w:iCs/>
+          <w:color w:val="425563"/>
+          <w:sz w:val="21"/>
+          <w:szCs w:val="21"/>
+          <w:lang w:val="en-US"/>
+        </w:rPr>
+        <w:t xml:space="preserve"> </w:t>
+      </w:r>
+      <w:r>
+        <w:rPr>
+          <w:rFonts w:ascii="Arial" w:hAnsi="Arial" w:cs="Arial"/>
+          <w:b/>
+          <w:bCs/>
+          <w:i/>
+          <w:iCs/>
+          <w:color w:val="70AD47" w:themeColor="accent6"/>
+          <w:sz w:val="21"/>
+          <w:szCs w:val="21"/>
+          <w:lang w:val="en-US"/>
+        </w:rPr>
+        <w:t>The LSOA’s total population was used as an offset variable.</w:t>
+      </w:r>
+    </w:p>
+    <w:p>
+      <w:pPr>
+        <w:rPr>
+          <w:rFonts w:ascii="Arial" w:hAnsi="Arial" w:cs="Arial"/>
+          <w:b/>
+          <w:bCs/>
+          <w:color w:val="425563"/>
+          <w:sz w:val="21"/>
+          <w:szCs w:val="21"/>
+          <w:shd w:val="clear" w:color="auto" w:fill="F4F6F7"/>
+          <w:lang w:val="en-US"/>
+        </w:rPr>
+      </w:pPr>
     </w:p>
     <w:p>
       <w:pPr>
@@ -1707,7 +2045,238 @@
           <w:color w:val="425563"/>
           <w:sz w:val="21"/>
           <w:szCs w:val="21"/>
-          <w:shd w:val="clear" w:color="auto" w:fill="F4F6F7"/>
+          <w:lang w:val="en-US"/>
+        </w:rPr>
+      </w:pPr>
+      <w:r>
+        <w:rPr>
+          <w:rFonts w:ascii="Arial" w:hAnsi="Arial" w:cs="Arial"/>
+          <w:b/>
+          <w:bCs/>
+          <w:color w:val="425563"/>
+          <w:sz w:val="21"/>
+          <w:szCs w:val="21"/>
+          <w:lang w:val="en-US"/>
+        </w:rPr>
+        <w:t xml:space="preserve">PS: </w:t>
+      </w:r>
+      <w:r>
+        <w:rPr>
+          <w:rFonts w:ascii="Arial" w:hAnsi="Arial" w:cs="Arial"/>
+          <w:b/>
+          <w:bCs/>
+          <w:color w:val="425563"/>
+          <w:sz w:val="21"/>
+          <w:szCs w:val="21"/>
+          <w:lang w:val="en-US"/>
+        </w:rPr>
+        <w:t xml:space="preserve">The reviewer raises an important point: deprivation might be endogenous, i.e. on the LSOA level, there might be a ‘flow of causality’ from ethnic density to the level of deprivation. In this case, the effect of ethnic density on participation would be underestimated, as the effect would be partly (and falsely) attributed to deprivation. While controlling for this effect in the statistical model would be a challenge, we fully agree with the reviewer that this point deserve </w:t>
+      </w:r>
+      <w:proofErr w:type="gramStart"/>
+      <w:r>
+        <w:rPr>
+          <w:rFonts w:ascii="Arial" w:hAnsi="Arial" w:cs="Arial"/>
+          <w:b/>
+          <w:bCs/>
+          <w:color w:val="425563"/>
+          <w:sz w:val="21"/>
+          <w:szCs w:val="21"/>
+          <w:lang w:val="en-US"/>
+        </w:rPr>
+        <w:t>mentioning, and</w:t>
+      </w:r>
+      <w:proofErr w:type="gramEnd"/>
+      <w:r>
+        <w:rPr>
+          <w:rFonts w:ascii="Arial" w:hAnsi="Arial" w:cs="Arial"/>
+          <w:b/>
+          <w:bCs/>
+          <w:color w:val="425563"/>
+          <w:sz w:val="21"/>
+          <w:szCs w:val="21"/>
+          <w:lang w:val="en-US"/>
+        </w:rPr>
+        <w:t xml:space="preserve"> thank him for his thoughtful suggestion.</w:t>
+      </w:r>
+      <w:r>
+        <w:rPr>
+          <w:rFonts w:ascii="Arial" w:hAnsi="Arial" w:cs="Arial"/>
+          <w:b/>
+          <w:bCs/>
+          <w:color w:val="425563"/>
+          <w:sz w:val="21"/>
+          <w:szCs w:val="21"/>
+          <w:lang w:val="en-US"/>
+        </w:rPr>
+        <w:t xml:space="preserve"> The following sentence was added to the discussion:</w:t>
+      </w:r>
+    </w:p>
+    <w:p>
+      <w:pPr>
+        <w:rPr>
+          <w:rFonts w:ascii="Arial" w:hAnsi="Arial" w:cs="Arial"/>
+          <w:b/>
+          <w:bCs/>
+          <w:i/>
+          <w:iCs/>
+          <w:color w:val="70AD47" w:themeColor="accent6"/>
+          <w:sz w:val="21"/>
+          <w:szCs w:val="21"/>
+          <w:lang w:val="en-DE"/>
+        </w:rPr>
+      </w:pPr>
+      <w:r>
+        <w:rPr>
+          <w:rFonts w:ascii="Arial" w:hAnsi="Arial" w:cs="Arial"/>
+          <w:b/>
+          <w:bCs/>
+          <w:i/>
+          <w:iCs/>
+          <w:color w:val="AEAAAA" w:themeColor="background2" w:themeShade="BF"/>
+          <w:sz w:val="21"/>
+          <w:szCs w:val="21"/>
+          <w:lang w:val="en-DE"/>
+        </w:rPr>
+        <w:t>Furthermore, we controlled for several variables that we thought would influence participation but it is possible that there are other confounding factors that have not been included.</w:t>
+      </w:r>
+      <w:r>
+        <w:rPr>
+          <w:rFonts w:ascii="Arial" w:hAnsi="Arial" w:cs="Arial"/>
+          <w:b/>
+          <w:bCs/>
+          <w:i/>
+          <w:iCs/>
+          <w:color w:val="425563"/>
+          <w:sz w:val="21"/>
+          <w:szCs w:val="21"/>
+          <w:lang w:val="en-US"/>
+        </w:rPr>
+        <w:t xml:space="preserve"> </w:t>
+      </w:r>
+      <w:r>
+        <w:rPr>
+          <w:rFonts w:ascii="Arial" w:hAnsi="Arial" w:cs="Arial"/>
+          <w:b/>
+          <w:bCs/>
+          <w:i/>
+          <w:iCs/>
+          <w:color w:val="70AD47" w:themeColor="accent6"/>
+          <w:sz w:val="21"/>
+          <w:szCs w:val="21"/>
+          <w:lang w:val="en-US"/>
+        </w:rPr>
+        <w:t>Finally,</w:t>
+      </w:r>
+      <w:r>
+        <w:rPr>
+          <w:rFonts w:ascii="Arial" w:hAnsi="Arial" w:cs="Arial"/>
+          <w:b/>
+          <w:bCs/>
+          <w:i/>
+          <w:iCs/>
+          <w:color w:val="70AD47" w:themeColor="accent6"/>
+          <w:sz w:val="21"/>
+          <w:szCs w:val="21"/>
+          <w:lang w:val="en-US"/>
+        </w:rPr>
+        <w:t xml:space="preserve"> it can be assumed that there are some causal relationships between the predictors in our model (e.g. between percentage working age or ethnic density and Deprivatio</w:t>
+      </w:r>
+      <w:r>
+        <w:rPr>
+          <w:rFonts w:ascii="Arial" w:hAnsi="Arial" w:cs="Arial"/>
+          <w:b/>
+          <w:bCs/>
+          <w:i/>
+          <w:iCs/>
+          <w:color w:val="70AD47" w:themeColor="accent6"/>
+          <w:sz w:val="21"/>
+          <w:szCs w:val="21"/>
+          <w:lang w:val="en-US"/>
+        </w:rPr>
+        <w:t>n</w:t>
+      </w:r>
+      <w:r>
+        <w:rPr>
+          <w:rFonts w:ascii="Arial" w:hAnsi="Arial" w:cs="Arial"/>
+          <w:b/>
+          <w:bCs/>
+          <w:i/>
+          <w:iCs/>
+          <w:color w:val="70AD47" w:themeColor="accent6"/>
+          <w:sz w:val="21"/>
+          <w:szCs w:val="21"/>
+          <w:lang w:val="en-US"/>
+        </w:rPr>
+        <w:t xml:space="preserve">). </w:t>
+      </w:r>
+      <w:r>
+        <w:rPr>
+          <w:rFonts w:ascii="Arial" w:hAnsi="Arial" w:cs="Arial"/>
+          <w:b/>
+          <w:bCs/>
+          <w:i/>
+          <w:iCs/>
+          <w:color w:val="70AD47" w:themeColor="accent6"/>
+          <w:sz w:val="21"/>
+          <w:szCs w:val="21"/>
+          <w:lang w:val="en-US"/>
+        </w:rPr>
+        <w:t xml:space="preserve">Future studies should consider conducting mediation analysis, to further disentangle their direct and indirect effects. </w:t>
+      </w:r>
+      <w:r>
+        <w:rPr>
+          <w:rFonts w:ascii="Arial" w:hAnsi="Arial" w:cs="Arial"/>
+          <w:b/>
+          <w:bCs/>
+          <w:i/>
+          <w:iCs/>
+          <w:color w:val="70AD47" w:themeColor="accent6"/>
+          <w:sz w:val="21"/>
+          <w:szCs w:val="21"/>
+          <w:lang w:val="en-US"/>
+        </w:rPr>
+        <w:t xml:space="preserve"> </w:t>
+      </w:r>
+      <w:r>
+        <w:rPr>
+          <w:rFonts w:ascii="Arial" w:hAnsi="Arial" w:cs="Arial"/>
+          <w:b/>
+          <w:bCs/>
+          <w:i/>
+          <w:iCs/>
+          <w:color w:val="70AD47" w:themeColor="accent6"/>
+          <w:sz w:val="21"/>
+          <w:szCs w:val="21"/>
+          <w:lang w:val="en-US"/>
+        </w:rPr>
+        <w:tab/>
+        <w:t xml:space="preserve"> </w:t>
+      </w:r>
+    </w:p>
+    <w:p>
+      <w:pPr>
+        <w:rPr>
+          <w:rFonts w:ascii="Arial" w:hAnsi="Arial" w:cs="Arial"/>
+          <w:b/>
+          <w:bCs/>
+          <w:color w:val="425563"/>
+          <w:sz w:val="21"/>
+          <w:szCs w:val="21"/>
+          <w:lang w:val="en-DE"/>
+        </w:rPr>
+      </w:pPr>
+    </w:p>
+    <w:p>
+      <w:pPr>
+        <w:rPr>
+          <w:rFonts w:ascii="Arial" w:hAnsi="Arial" w:cs="Arial"/>
+          <w:b/>
+          <w:bCs/>
+          <w:color w:val="425563"/>
+          <w:sz w:val="21"/>
+          <w:szCs w:val="21"/>
+          <w:shd w:val="clear" w:color="auto" w:fill="F4F6F7"/>
+          <w:lang w:val="en-US"/>
         </w:rPr>
       </w:pPr>
     </w:p>
@@ -1722,7 +2291,7 @@
 </file>
 
 <file path=word/styles.xml><?xml version="1.0" encoding="utf-8"?>
-<w:styles xmlns:mc="http://schemas.openxmlformats.org/markup-compatibility/2006" xmlns:r="http://schemas.openxmlformats.org/officeDocument/2006/relationships" xmlns:w="http://schemas.openxmlformats.org/wordprocessingml/2006/main" xmlns:w14="http://schemas.microsoft.com/office/word/2010/wordml" xmlns:w15="http://schemas.microsoft.com/office/word/2012/wordml" xmlns:w16cid="http://schemas.microsoft.com/office/word/2016/wordml/cid" xmlns:w16se="http://schemas.microsoft.com/office/word/2015/wordml/symex" mc:Ignorable="w14 w15 w16se w16cid">
+<w:styles xmlns:mc="http://schemas.openxmlformats.org/markup-compatibility/2006" xmlns:r="http://schemas.openxmlformats.org/officeDocument/2006/relationships" xmlns:w="http://schemas.openxmlformats.org/wordprocessingml/2006/main" xmlns:w14="http://schemas.microsoft.com/office/word/2010/wordml" xmlns:w15="http://schemas.microsoft.com/office/word/2012/wordml" xmlns:w16cex="http://schemas.microsoft.com/office/word/2018/wordml/cex" xmlns:w16cid="http://schemas.microsoft.com/office/word/2016/wordml/cid" xmlns:w16="http://schemas.microsoft.com/office/word/2018/wordml" xmlns:w16se="http://schemas.microsoft.com/office/word/2015/wordml/symex" mc:Ignorable="w14 w15 w16se w16cid w16 w16cex">
   <w:docDefaults>
     <w:rPrDefault>
       <w:rPr>
@@ -1738,7 +2307,7 @@
       </w:pPr>
     </w:pPrDefault>
   </w:docDefaults>
-  <w:latentStyles w:defLockedState="0" w:defUIPriority="99" w:defSemiHidden="0" w:defUnhideWhenUsed="0" w:defQFormat="0" w:count="377">
+  <w:latentStyles w:defLockedState="0" w:defUIPriority="99" w:defSemiHidden="0" w:defUnhideWhenUsed="0" w:defQFormat="0" w:count="376">
     <w:lsdException w:name="Normal" w:uiPriority="0" w:qFormat="1"/>
     <w:lsdException w:name="heading 1" w:uiPriority="9" w:qFormat="1"/>
     <w:lsdException w:name="heading 2" w:semiHidden="1" w:uiPriority="9" w:unhideWhenUsed="1" w:qFormat="1"/>
@@ -2115,7 +2684,6 @@
     <w:lsdException w:name="Hashtag" w:semiHidden="1" w:unhideWhenUsed="1"/>
     <w:lsdException w:name="Unresolved Mention" w:semiHidden="1" w:unhideWhenUsed="1"/>
     <w:lsdException w:name="Smart Link" w:semiHidden="1" w:unhideWhenUsed="1"/>
-    <w:lsdException w:name="Smart Link Error" w:semiHidden="1" w:unhideWhenUsed="1"/>
   </w:latentStyles>
   <w:style w:type="paragraph" w:default="1" w:styleId="Normal">
     <w:name w:val="Normal"/>
@@ -2145,7 +2713,6 @@
   <w:style w:type="character" w:default="1" w:styleId="DefaultParagraphFont">
     <w:name w:val="Default Paragraph Font"/>
     <w:uiPriority w:val="1"/>
-    <w:semiHidden/>
     <w:unhideWhenUsed/>
   </w:style>
   <w:style w:type="table" w:default="1" w:styleId="TableNormal">
@@ -2194,12 +2761,23 @@
     <w:name w:val="Hyperlink"/>
     <w:basedOn w:val="DefaultParagraphFont"/>
     <w:uiPriority w:val="99"/>
-    <w:semiHidden/>
     <w:unhideWhenUsed/>
     <w:rsid w:val="00BE28C8"/>
     <w:rPr>
       <w:color w:val="0000FF"/>
       <w:u w:val="single"/>
+    </w:rPr>
+  </w:style>
+  <w:style w:type="character" w:styleId="UnresolvedMention">
+    <w:name w:val="Unresolved Mention"/>
+    <w:basedOn w:val="DefaultParagraphFont"/>
+    <w:uiPriority w:val="99"/>
+    <w:semiHidden/>
+    <w:unhideWhenUsed/>
+    <w:rsid w:val="00052C7F"/>
+    <w:rPr>
+      <w:color w:val="605E5C"/>
+      <w:shd w:val="clear" w:color="auto" w:fill="E1DFDD"/>
     </w:rPr>
   </w:style>
 </w:styles>
